--- a/template_dispatch.docx
+++ b/template_dispatch.docx
@@ -10,7 +10,7 @@
           <w:tab w:val="left" w:pos="4395"/>
         </w:tabs>
         <w:rPr>
-          <w:rFonts w:ascii="TH Sarabun New" w:eastAsia="Sarabun" w:hAnsi="TH Sarabun New" w:cs="TH Sarabun New" w:hint="cs"/>
+          <w:rFonts w:ascii="TH Sarabun New" w:eastAsia="Sarabun" w:hAnsi="TH Sarabun New" w:cs="TH Sarabun New"/>
         </w:rPr>
       </w:pPr>
       <w:r>
@@ -69,7 +69,7 @@
           <w:tab w:val="left" w:pos="990"/>
         </w:tabs>
         <w:rPr>
-          <w:rFonts w:ascii="TH Sarabun New" w:eastAsia="Sarabun" w:hAnsi="TH Sarabun New" w:cs="TH Sarabun New" w:hint="cs"/>
+          <w:rFonts w:ascii="TH Sarabun New" w:eastAsia="Sarabun" w:hAnsi="TH Sarabun New" w:cs="TH Sarabun New"/>
         </w:rPr>
       </w:pPr>
     </w:p>
@@ -79,7 +79,7 @@
           <w:tab w:val="left" w:pos="990"/>
         </w:tabs>
         <w:rPr>
-          <w:rFonts w:ascii="TH Sarabun New" w:eastAsia="Sarabun" w:hAnsi="TH Sarabun New" w:cs="TH Sarabun New" w:hint="cs"/>
+          <w:rFonts w:ascii="TH Sarabun New" w:eastAsia="Sarabun" w:hAnsi="TH Sarabun New" w:cs="TH Sarabun New"/>
         </w:rPr>
       </w:pPr>
     </w:p>
@@ -89,7 +89,7 @@
           <w:tab w:val="left" w:pos="990"/>
         </w:tabs>
         <w:rPr>
-          <w:rFonts w:ascii="TH Sarabun New" w:eastAsia="Sarabun" w:hAnsi="TH Sarabun New" w:cs="TH Sarabun New" w:hint="cs"/>
+          <w:rFonts w:ascii="TH Sarabun New" w:eastAsia="Sarabun" w:hAnsi="TH Sarabun New" w:cs="TH Sarabun New"/>
         </w:rPr>
       </w:pPr>
       <w:r>
@@ -137,7 +137,7 @@
       <w:pPr>
         <w:ind w:right="-469"/>
         <w:rPr>
-          <w:rFonts w:ascii="TH Sarabun New" w:eastAsia="Sarabun" w:hAnsi="TH Sarabun New" w:cs="TH Sarabun New" w:hint="cs"/>
+          <w:rFonts w:ascii="TH Sarabun New" w:eastAsia="Sarabun" w:hAnsi="TH Sarabun New" w:cs="TH Sarabun New"/>
         </w:rPr>
       </w:pPr>
       <w:r>
@@ -154,7 +154,7 @@
           <w:tab w:val="left" w:pos="6210"/>
         </w:tabs>
         <w:rPr>
-          <w:rFonts w:ascii="TH Sarabun New" w:eastAsia="Sarabun" w:hAnsi="TH Sarabun New" w:cs="TH Sarabun New" w:hint="cs"/>
+          <w:rFonts w:ascii="TH Sarabun New" w:eastAsia="Sarabun" w:hAnsi="TH Sarabun New" w:cs="TH Sarabun New"/>
         </w:rPr>
       </w:pPr>
       <w:r>
@@ -172,7 +172,7 @@
         </w:tabs>
         <w:spacing w:before="240"/>
         <w:rPr>
-          <w:rFonts w:ascii="TH Sarabun New" w:eastAsia="Sarabun" w:hAnsi="TH Sarabun New" w:cs="TH Sarabun New" w:hint="cs"/>
+          <w:rFonts w:ascii="TH Sarabun New" w:eastAsia="Sarabun" w:hAnsi="TH Sarabun New" w:cs="TH Sarabun New"/>
           <w:vertAlign w:val="subscript"/>
         </w:rPr>
       </w:pPr>
@@ -194,7 +194,7 @@
       <w:pPr>
         <w:spacing w:before="240"/>
         <w:rPr>
-          <w:rFonts w:ascii="TH Sarabun New" w:eastAsia="Sarabun" w:hAnsi="TH Sarabun New" w:cs="TH Sarabun New" w:hint="cs"/>
+          <w:rFonts w:ascii="TH Sarabun New" w:eastAsia="Sarabun" w:hAnsi="TH Sarabun New" w:cs="TH Sarabun New"/>
         </w:rPr>
       </w:pPr>
       <w:r>
@@ -208,7 +208,7 @@
       <w:pPr>
         <w:spacing w:before="240"/>
         <w:rPr>
-          <w:rFonts w:ascii="TH Sarabun New" w:eastAsia="Sarabun" w:hAnsi="TH Sarabun New" w:cs="TH Sarabun New" w:hint="cs"/>
+          <w:rFonts w:ascii="TH Sarabun New" w:eastAsia="Sarabun" w:hAnsi="TH Sarabun New" w:cs="TH Sarabun New"/>
         </w:rPr>
       </w:pPr>
       <w:r>
@@ -222,7 +222,7 @@
       <w:pPr>
         <w:spacing w:before="240"/>
         <w:rPr>
-          <w:rFonts w:ascii="TH Sarabun New" w:eastAsia="Sarabun" w:hAnsi="TH Sarabun New" w:cs="TH Sarabun New" w:hint="cs"/>
+          <w:rFonts w:ascii="TH Sarabun New" w:eastAsia="Sarabun" w:hAnsi="TH Sarabun New" w:cs="TH Sarabun New"/>
         </w:rPr>
       </w:pPr>
       <w:r>
@@ -273,7 +273,7 @@
     <w:p>
       <w:pPr>
         <w:rPr>
-          <w:rFonts w:ascii="TH Sarabun New" w:eastAsia="Sarabun" w:hAnsi="TH Sarabun New" w:cs="TH Sarabun New" w:hint="cs"/>
+          <w:rFonts w:ascii="TH Sarabun New" w:eastAsia="Sarabun" w:hAnsi="TH Sarabun New" w:cs="TH Sarabun New"/>
         </w:rPr>
       </w:pPr>
       <w:r>
@@ -307,9 +307,9 @@
       <w:pPr>
         <w:spacing w:before="240"/>
         <w:ind w:right="-22" w:firstLine="720"/>
-        <w:jc w:val="both"/>
-        <w:rPr>
-          <w:rFonts w:ascii="TH Sarabun New" w:eastAsia="Sarabun" w:hAnsi="TH Sarabun New" w:cs="TH Sarabun New" w:hint="cs"/>
+        <w:jc w:val="thaiDistribute"/>
+        <w:rPr>
+          <w:rFonts w:ascii="TH Sarabun New" w:eastAsia="Sarabun" w:hAnsi="TH Sarabun New" w:cs="TH Sarabun New"/>
         </w:rPr>
       </w:pPr>
       <w:bookmarkStart w:id="0" w:name="_hb0gftf6jmca" w:colFirst="0" w:colLast="0"/>
@@ -332,17 +332,30 @@
       <w:pPr>
         <w:spacing w:before="240"/>
         <w:ind w:firstLine="720"/>
-        <w:jc w:val="both"/>
-        <w:rPr>
-          <w:rFonts w:ascii="TH Sarabun New" w:eastAsia="Sarabun" w:hAnsi="TH Sarabun New" w:cs="TH Sarabun New" w:hint="cs"/>
-        </w:rPr>
-      </w:pPr>
-      <w:r>
-        <w:rPr>
-          <w:rFonts w:ascii="TH Sarabun New" w:eastAsia="Sarabun" w:hAnsi="TH Sarabun New" w:cs="TH Sarabun New" w:hint="cs"/>
-        </w:rPr>
-        <w:tab/>
-        <w:t>โรงเรียนวังน้ำเย็นวิทยาคมขอส่งเอกสารประกอบการขออนุญาตพานักเรียนไปนอกสถานศึกษา ตามสิ่งที่ส่งมาด้วยแนบท้าย</w:t>
+        <w:jc w:val="thaiDistribute"/>
+        <w:rPr>
+          <w:rFonts w:ascii="TH Sarabun New" w:eastAsia="Sarabun" w:hAnsi="TH Sarabun New" w:cs="TH Sarabun New"/>
+        </w:rPr>
+      </w:pPr>
+      <w:r>
+        <w:rPr>
+          <w:rFonts w:ascii="TH Sarabun New" w:eastAsia="Sarabun" w:hAnsi="TH Sarabun New" w:cs="TH Sarabun New" w:hint="cs"/>
+        </w:rPr>
+        <w:tab/>
+        <w:t>โรงเรียนวังน้ำเย็นวิทยาคมขอส่งเอกสารประกอบการขออนุญาตพานักเรียนไปนอก</w:t>
+      </w:r>
+      <w:r>
+        <w:rPr>
+          <w:rFonts w:ascii="TH Sarabun New" w:eastAsia="Sarabun" w:hAnsi="TH Sarabun New" w:cs="TH Sarabun New" w:hint="cs"/>
+          <w:cs/>
+        </w:rPr>
+        <w:t xml:space="preserve">  </w:t>
+      </w:r>
+      <w:r>
+        <w:rPr>
+          <w:rFonts w:ascii="TH Sarabun New" w:eastAsia="Sarabun" w:hAnsi="TH Sarabun New" w:cs="TH Sarabun New" w:hint="cs"/>
+        </w:rPr>
+        <w:t>สถานศึกษา ตามสิ่งที่ส่งมาด้วยแนบท้าย</w:t>
       </w:r>
     </w:p>
     <w:p>
@@ -350,7 +363,7 @@
         <w:spacing w:before="240"/>
         <w:ind w:left="720" w:firstLine="720"/>
         <w:rPr>
-          <w:rFonts w:ascii="TH Sarabun New" w:eastAsia="Sarabun" w:hAnsi="TH Sarabun New" w:cs="TH Sarabun New" w:hint="cs"/>
+          <w:rFonts w:ascii="TH Sarabun New" w:eastAsia="Sarabun" w:hAnsi="TH Sarabun New" w:cs="TH Sarabun New"/>
         </w:rPr>
       </w:pPr>
       <w:r>
@@ -363,7 +376,7 @@
     <w:p>
       <w:pPr>
         <w:rPr>
-          <w:rFonts w:ascii="TH Sarabun New" w:eastAsia="Sarabun" w:hAnsi="TH Sarabun New" w:cs="TH Sarabun New" w:hint="cs"/>
+          <w:rFonts w:ascii="TH Sarabun New" w:eastAsia="Sarabun" w:hAnsi="TH Sarabun New" w:cs="TH Sarabun New"/>
         </w:rPr>
       </w:pPr>
     </w:p>
@@ -374,7 +387,7 @@
         </w:tabs>
         <w:ind w:left="-284" w:right="142" w:firstLine="284"/>
         <w:rPr>
-          <w:rFonts w:ascii="TH Sarabun New" w:eastAsia="Sarabun" w:hAnsi="TH Sarabun New" w:cs="TH Sarabun New" w:hint="cs"/>
+          <w:rFonts w:ascii="TH Sarabun New" w:eastAsia="Sarabun" w:hAnsi="TH Sarabun New" w:cs="TH Sarabun New"/>
         </w:rPr>
       </w:pPr>
       <w:r>
@@ -408,7 +421,7 @@
     <w:p>
       <w:pPr>
         <w:rPr>
-          <w:rFonts w:ascii="TH Sarabun New" w:eastAsia="Sarabun" w:hAnsi="TH Sarabun New" w:cs="TH Sarabun New" w:hint="cs"/>
+          <w:rFonts w:ascii="TH Sarabun New" w:eastAsia="Sarabun" w:hAnsi="TH Sarabun New" w:cs="TH Sarabun New"/>
         </w:rPr>
       </w:pPr>
       <w:r>
@@ -422,7 +435,7 @@
       <w:pPr>
         <w:jc w:val="center"/>
         <w:rPr>
-          <w:rFonts w:ascii="TH Sarabun New" w:eastAsia="Sarabun" w:hAnsi="TH Sarabun New" w:cs="TH Sarabun New" w:hint="cs"/>
+          <w:rFonts w:ascii="TH Sarabun New" w:eastAsia="Sarabun" w:hAnsi="TH Sarabun New" w:cs="TH Sarabun New"/>
         </w:rPr>
       </w:pPr>
       <w:r>
@@ -439,7 +452,7 @@
         </w:tabs>
         <w:jc w:val="center"/>
         <w:rPr>
-          <w:rFonts w:ascii="TH Sarabun New" w:eastAsia="Sarabun" w:hAnsi="TH Sarabun New" w:cs="TH Sarabun New" w:hint="cs"/>
+          <w:rFonts w:ascii="TH Sarabun New" w:eastAsia="Sarabun" w:hAnsi="TH Sarabun New" w:cs="TH Sarabun New"/>
         </w:rPr>
       </w:pPr>
       <w:r>
@@ -452,14 +465,14 @@
     <w:p>
       <w:pPr>
         <w:rPr>
-          <w:rFonts w:ascii="TH Sarabun New" w:eastAsia="Sarabun" w:hAnsi="TH Sarabun New" w:cs="TH Sarabun New" w:hint="cs"/>
-        </w:rPr>
-      </w:pPr>
-    </w:p>
-    <w:p>
-      <w:pPr>
-        <w:rPr>
-          <w:rFonts w:ascii="TH Sarabun New" w:eastAsia="Sarabun" w:hAnsi="TH Sarabun New" w:cs="TH Sarabun New" w:hint="cs"/>
+          <w:rFonts w:ascii="TH Sarabun New" w:eastAsia="Sarabun" w:hAnsi="TH Sarabun New" w:cs="TH Sarabun New"/>
+        </w:rPr>
+      </w:pPr>
+    </w:p>
+    <w:p>
+      <w:pPr>
+        <w:rPr>
+          <w:rFonts w:ascii="TH Sarabun New" w:eastAsia="Sarabun" w:hAnsi="TH Sarabun New" w:cs="TH Sarabun New"/>
         </w:rPr>
       </w:pPr>
     </w:p>
@@ -470,14 +483,14 @@
           <w:tab w:val="left" w:pos="5954"/>
         </w:tabs>
         <w:rPr>
-          <w:rFonts w:ascii="TH Sarabun New" w:eastAsia="Sarabun" w:hAnsi="TH Sarabun New" w:cs="TH Sarabun New" w:hint="cs"/>
-        </w:rPr>
-      </w:pPr>
-    </w:p>
-    <w:p>
-      <w:pPr>
-        <w:rPr>
-          <w:rFonts w:ascii="TH Sarabun New" w:eastAsia="Sarabun" w:hAnsi="TH Sarabun New" w:cs="TH Sarabun New" w:hint="cs"/>
+          <w:rFonts w:ascii="TH Sarabun New" w:eastAsia="Sarabun" w:hAnsi="TH Sarabun New" w:cs="TH Sarabun New"/>
+        </w:rPr>
+      </w:pPr>
+    </w:p>
+    <w:p>
+      <w:pPr>
+        <w:rPr>
+          <w:rFonts w:ascii="TH Sarabun New" w:eastAsia="Sarabun" w:hAnsi="TH Sarabun New" w:cs="TH Sarabun New"/>
           <w:b/>
           <w:bCs/>
         </w:rPr>
@@ -494,7 +507,7 @@
     <w:p>
       <w:pPr>
         <w:rPr>
-          <w:rFonts w:ascii="TH Sarabun New" w:eastAsia="Sarabun" w:hAnsi="TH Sarabun New" w:cs="TH Sarabun New" w:hint="cs"/>
+          <w:rFonts w:ascii="TH Sarabun New" w:eastAsia="Sarabun" w:hAnsi="TH Sarabun New" w:cs="TH Sarabun New"/>
         </w:rPr>
       </w:pPr>
       <w:r>
@@ -507,7 +520,7 @@
     <w:p>
       <w:pPr>
         <w:rPr>
-          <w:rFonts w:ascii="TH Sarabun New" w:eastAsia="Sarabun" w:hAnsi="TH Sarabun New" w:cs="TH Sarabun New" w:hint="cs"/>
+          <w:rFonts w:ascii="TH Sarabun New" w:eastAsia="Sarabun" w:hAnsi="TH Sarabun New" w:cs="TH Sarabun New"/>
         </w:rPr>
       </w:pPr>
     </w:p>
@@ -515,7 +528,7 @@
       <w:pPr>
         <w:jc w:val="center"/>
         <w:rPr>
-          <w:rFonts w:ascii="TH Sarabun New" w:eastAsia="Sarabun" w:hAnsi="TH Sarabun New" w:cs="TH Sarabun New" w:hint="cs"/>
+          <w:rFonts w:ascii="TH Sarabun New" w:eastAsia="Sarabun" w:hAnsi="TH Sarabun New" w:cs="TH Sarabun New"/>
           <w:b/>
           <w:bCs/>
           <w:sz w:val="36"/>

--- a/template_dispatch.docx
+++ b/template_dispatch.docx
@@ -165,29 +165,28 @@
       </w:r>
     </w:p>
     <w:p>
-      <w:pPr>
-        <w:pStyle w:val="Heading1"/>
-        <w:tabs>
-          <w:tab w:val="left" w:pos="4320"/>
-        </w:tabs>
+      <w:r>
+        <w:rPr>
+          <w:rFonts w:ascii="TH Sarabun New" w:eastAsia="Sarabun" w:hAnsi="TH Sarabun New" w:cs="TH Sarabun New" w:hint="cs"/>
+        </w:rPr>
+        <w:t xml:space="preserve">                                                                   </w:t>
+      </w:r>
+      <w:r>
+        <w:t xml:space="preserve">{{dispatch_month}}  {{dispatch_year}}  </w:t>
+      </w:r>
+    </w:p>
+    <w:p>
+      <w:pPr>
         <w:spacing w:before="240"/>
         <w:rPr>
           <w:rFonts w:ascii="TH Sarabun New" w:eastAsia="Sarabun" w:hAnsi="TH Sarabun New" w:cs="TH Sarabun New"/>
-          <w:vertAlign w:val="subscript"/>
-        </w:rPr>
-      </w:pPr>
-      <w:r>
-        <w:rPr>
-          <w:rFonts w:ascii="TH Sarabun New" w:eastAsia="Sarabun" w:hAnsi="TH Sarabun New" w:cs="TH Sarabun New" w:hint="cs"/>
-        </w:rPr>
-        <w:t xml:space="preserve">                                                                   {{dispatch_month}}  {{dispatch_year}}</w:t>
-      </w:r>
-      <w:r>
-        <w:rPr>
-          <w:rFonts w:ascii="TH Sarabun New" w:eastAsia="Sarabun" w:hAnsi="TH Sarabun New" w:cs="TH Sarabun New" w:hint="cs"/>
-          <w:vertAlign w:val="subscript"/>
-        </w:rPr>
-        <w:t xml:space="preserve">  </w:t>
+        </w:rPr>
+      </w:pPr>
+      <w:r>
+        <w:rPr>
+          <w:rFonts w:ascii="TH Sarabun New" w:eastAsia="Sarabun" w:hAnsi="TH Sarabun New" w:cs="TH Sarabun New" w:hint="cs"/>
+        </w:rPr>
+        <w:t xml:space="preserve">เรื่อง     ขออนุญาตพานักเรียนไปนอกสถานศึกษา  </w:t>
       </w:r>
     </w:p>
     <w:p>
@@ -201,7 +200,7 @@
         <w:rPr>
           <w:rFonts w:ascii="TH Sarabun New" w:eastAsia="Sarabun" w:hAnsi="TH Sarabun New" w:cs="TH Sarabun New" w:hint="cs"/>
         </w:rPr>
-        <w:t xml:space="preserve">เรื่อง     ขออนุญาตพานักเรียนไปนอกสถานศึกษา  </w:t>
+        <w:t xml:space="preserve">เรียน     ผู้อำนวยการสำนักงานเขตพื้นที่การศึกษามัธยมศึกษาสระแก้ว </w:t>
       </w:r>
     </w:p>
     <w:p>
@@ -215,20 +214,6 @@
         <w:rPr>
           <w:rFonts w:ascii="TH Sarabun New" w:eastAsia="Sarabun" w:hAnsi="TH Sarabun New" w:cs="TH Sarabun New" w:hint="cs"/>
         </w:rPr>
-        <w:t xml:space="preserve">เรียน     ผู้อำนวยการสำนักงานเขตพื้นที่การศึกษามัธยมศึกษาสระแก้ว </w:t>
-      </w:r>
-    </w:p>
-    <w:p>
-      <w:pPr>
-        <w:spacing w:before="240"/>
-        <w:rPr>
-          <w:rFonts w:ascii="TH Sarabun New" w:eastAsia="Sarabun" w:hAnsi="TH Sarabun New" w:cs="TH Sarabun New"/>
-        </w:rPr>
-      </w:pPr>
-      <w:r>
-        <w:rPr>
-          <w:rFonts w:ascii="TH Sarabun New" w:eastAsia="Sarabun" w:hAnsi="TH Sarabun New" w:cs="TH Sarabun New" w:hint="cs"/>
-        </w:rPr>
         <w:t>สิ่งที่ส่งมาด้วย</w:t>
       </w:r>
       <w:r>
@@ -267,7 +252,16 @@
           <w:rFonts w:ascii="TH Sarabun New" w:eastAsia="Sarabun" w:hAnsi="TH Sarabun New" w:cs="TH Sarabun New" w:hint="cs"/>
         </w:rPr>
         <w:tab/>
-        <w:t xml:space="preserve">จำนวน  {{command_count}}  ชุด  </w:t>
+        <w:t xml:space="preserve">จำนวน  </w:t>
+      </w:r>
+      <w:r>
+        <w:t>{{command_count}}</w:t>
+      </w:r>
+      <w:r>
+        <w:rPr>
+          <w:rFonts w:ascii="TH Sarabun New" w:eastAsia="Sarabun" w:hAnsi="TH Sarabun New" w:cs="TH Sarabun New" w:hint="cs"/>
+        </w:rPr>
+        <w:t xml:space="preserve">  ชุด  </w:t>
       </w:r>
     </w:p>
     <w:p>
@@ -300,7 +294,16 @@
           <w:rFonts w:ascii="TH Sarabun New" w:eastAsia="Sarabun" w:hAnsi="TH Sarabun New" w:cs="TH Sarabun New" w:hint="cs"/>
         </w:rPr>
         <w:tab/>
-        <w:t xml:space="preserve">จำนวน  {{memo_count}}  ชุด  </w:t>
+        <w:t xml:space="preserve">จำนวน  </w:t>
+      </w:r>
+      <w:r>
+        <w:t>{{memo_count}}</w:t>
+      </w:r>
+      <w:r>
+        <w:rPr>
+          <w:rFonts w:ascii="TH Sarabun New" w:eastAsia="Sarabun" w:hAnsi="TH Sarabun New" w:cs="TH Sarabun New" w:hint="cs"/>
+        </w:rPr>
+        <w:t xml:space="preserve">  ชุด  </w:t>
       </w:r>
     </w:p>
     <w:p>
@@ -325,7 +328,25 @@
         <w:rPr>
           <w:rFonts w:ascii="TH Sarabun New" w:eastAsia="Sarabun" w:hAnsi="TH Sarabun New" w:cs="TH Sarabun New" w:hint="cs"/>
         </w:rPr>
-        <w:t>ด้วยข้าราชการครูและบุคลากรทางการศึกษาโรงเรียนวังน้ำเย็นวิทยาคม มีความประสงค์จะเดินทางไปราชการ เพื่อ{{purpose}} {{date_range}} ณ {{location}} นั้น</w:t>
+        <w:t>ด้วยข้าราชการครูและบุคลากรทางการศึกษาโรงเรียนวังน้ำเย็นวิทยาคม มีความประสงค์จะเดินทางไปราชการ เพื่อ</w:t>
+      </w:r>
+      <w:r>
+        <w:t xml:space="preserve">{{purpose}} {{date_range}} </w:t>
+      </w:r>
+      <w:r>
+        <w:rPr>
+          <w:rFonts w:ascii="TH Sarabun New" w:eastAsia="Sarabun" w:hAnsi="TH Sarabun New" w:cs="TH Sarabun New" w:hint="cs"/>
+        </w:rPr>
+        <w:t xml:space="preserve">ณ </w:t>
+      </w:r>
+      <w:r>
+        <w:t>{{location}}</w:t>
+      </w:r>
+      <w:r>
+        <w:rPr>
+          <w:rFonts w:ascii="TH Sarabun New" w:eastAsia="Sarabun" w:hAnsi="TH Sarabun New" w:cs="TH Sarabun New" w:hint="cs"/>
+        </w:rPr>
+        <w:t xml:space="preserve"> นั้น</w:t>
       </w:r>
     </w:p>
     <w:p>

--- a/template_dispatch.docx
+++ b/template_dispatch.docx
@@ -10,7 +10,7 @@
           <w:tab w:val="left" w:pos="4395"/>
         </w:tabs>
         <w:rPr>
-          <w:rFonts w:ascii="TH Sarabun New" w:eastAsia="Sarabun" w:hAnsi="TH Sarabun New" w:cs="TH Sarabun New"/>
+          <w:rFonts w:ascii="TH Sarabun New" w:eastAsia="Sarabun" w:hAnsi="TH Sarabun New" w:cs="TH Sarabun New" w:hint="cs"/>
         </w:rPr>
       </w:pPr>
       <w:r>
@@ -69,7 +69,7 @@
           <w:tab w:val="left" w:pos="990"/>
         </w:tabs>
         <w:rPr>
-          <w:rFonts w:ascii="TH Sarabun New" w:eastAsia="Sarabun" w:hAnsi="TH Sarabun New" w:cs="TH Sarabun New"/>
+          <w:rFonts w:ascii="TH Sarabun New" w:eastAsia="Sarabun" w:hAnsi="TH Sarabun New" w:cs="TH Sarabun New" w:hint="cs"/>
         </w:rPr>
       </w:pPr>
     </w:p>
@@ -79,7 +79,7 @@
           <w:tab w:val="left" w:pos="990"/>
         </w:tabs>
         <w:rPr>
-          <w:rFonts w:ascii="TH Sarabun New" w:eastAsia="Sarabun" w:hAnsi="TH Sarabun New" w:cs="TH Sarabun New"/>
+          <w:rFonts w:ascii="TH Sarabun New" w:eastAsia="Sarabun" w:hAnsi="TH Sarabun New" w:cs="TH Sarabun New" w:hint="cs"/>
         </w:rPr>
       </w:pPr>
     </w:p>
@@ -89,7 +89,7 @@
           <w:tab w:val="left" w:pos="990"/>
         </w:tabs>
         <w:rPr>
-          <w:rFonts w:ascii="TH Sarabun New" w:eastAsia="Sarabun" w:hAnsi="TH Sarabun New" w:cs="TH Sarabun New"/>
+          <w:rFonts w:ascii="TH Sarabun New" w:eastAsia="Sarabun" w:hAnsi="TH Sarabun New" w:cs="TH Sarabun New" w:hint="cs"/>
         </w:rPr>
       </w:pPr>
       <w:r>
@@ -137,7 +137,7 @@
       <w:pPr>
         <w:ind w:right="-469"/>
         <w:rPr>
-          <w:rFonts w:ascii="TH Sarabun New" w:eastAsia="Sarabun" w:hAnsi="TH Sarabun New" w:cs="TH Sarabun New"/>
+          <w:rFonts w:ascii="TH Sarabun New" w:eastAsia="Sarabun" w:hAnsi="TH Sarabun New" w:cs="TH Sarabun New" w:hint="cs"/>
         </w:rPr>
       </w:pPr>
       <w:r>
@@ -154,7 +154,7 @@
           <w:tab w:val="left" w:pos="6210"/>
         </w:tabs>
         <w:rPr>
-          <w:rFonts w:ascii="TH Sarabun New" w:eastAsia="Sarabun" w:hAnsi="TH Sarabun New" w:cs="TH Sarabun New"/>
+          <w:rFonts w:ascii="TH Sarabun New" w:eastAsia="Sarabun" w:hAnsi="TH Sarabun New" w:cs="TH Sarabun New" w:hint="cs"/>
         </w:rPr>
       </w:pPr>
       <w:r>
@@ -165,6 +165,11 @@
       </w:r>
     </w:p>
     <w:p>
+      <w:pPr>
+        <w:rPr>
+          <w:rFonts w:ascii="TH Sarabun New" w:hAnsi="TH Sarabun New" w:cs="TH Sarabun New" w:hint="cs"/>
+        </w:rPr>
+      </w:pPr>
       <w:r>
         <w:rPr>
           <w:rFonts w:ascii="TH Sarabun New" w:eastAsia="Sarabun" w:hAnsi="TH Sarabun New" w:cs="TH Sarabun New" w:hint="cs"/>
@@ -172,6 +177,9 @@
         <w:t xml:space="preserve">                                                                   </w:t>
       </w:r>
       <w:r>
+        <w:rPr>
+          <w:rFonts w:ascii="TH Sarabun New" w:hAnsi="TH Sarabun New" w:cs="TH Sarabun New" w:hint="cs"/>
+        </w:rPr>
         <w:t xml:space="preserve">{{dispatch_month}}  {{dispatch_year}}  </w:t>
       </w:r>
     </w:p>
@@ -179,7 +187,7 @@
       <w:pPr>
         <w:spacing w:before="240"/>
         <w:rPr>
-          <w:rFonts w:ascii="TH Sarabun New" w:eastAsia="Sarabun" w:hAnsi="TH Sarabun New" w:cs="TH Sarabun New"/>
+          <w:rFonts w:ascii="TH Sarabun New" w:eastAsia="Sarabun" w:hAnsi="TH Sarabun New" w:cs="TH Sarabun New" w:hint="cs"/>
         </w:rPr>
       </w:pPr>
       <w:r>
@@ -193,7 +201,7 @@
       <w:pPr>
         <w:spacing w:before="240"/>
         <w:rPr>
-          <w:rFonts w:ascii="TH Sarabun New" w:eastAsia="Sarabun" w:hAnsi="TH Sarabun New" w:cs="TH Sarabun New"/>
+          <w:rFonts w:ascii="TH Sarabun New" w:eastAsia="Sarabun" w:hAnsi="TH Sarabun New" w:cs="TH Sarabun New" w:hint="cs"/>
         </w:rPr>
       </w:pPr>
       <w:r>
@@ -207,7 +215,7 @@
       <w:pPr>
         <w:spacing w:before="240"/>
         <w:rPr>
-          <w:rFonts w:ascii="TH Sarabun New" w:eastAsia="Sarabun" w:hAnsi="TH Sarabun New" w:cs="TH Sarabun New"/>
+          <w:rFonts w:ascii="TH Sarabun New" w:eastAsia="Sarabun" w:hAnsi="TH Sarabun New" w:cs="TH Sarabun New" w:hint="cs"/>
         </w:rPr>
       </w:pPr>
       <w:r>
@@ -255,6 +263,9 @@
         <w:t xml:space="preserve">จำนวน  </w:t>
       </w:r>
       <w:r>
+        <w:rPr>
+          <w:rFonts w:ascii="TH Sarabun New" w:hAnsi="TH Sarabun New" w:cs="TH Sarabun New" w:hint="cs"/>
+        </w:rPr>
         <w:t>{{command_count}}</w:t>
       </w:r>
       <w:r>
@@ -267,7 +278,7 @@
     <w:p>
       <w:pPr>
         <w:rPr>
-          <w:rFonts w:ascii="TH Sarabun New" w:eastAsia="Sarabun" w:hAnsi="TH Sarabun New" w:cs="TH Sarabun New"/>
+          <w:rFonts w:ascii="TH Sarabun New" w:eastAsia="Sarabun" w:hAnsi="TH Sarabun New" w:cs="TH Sarabun New" w:hint="cs"/>
         </w:rPr>
       </w:pPr>
       <w:r>
@@ -297,6 +308,9 @@
         <w:t xml:space="preserve">จำนวน  </w:t>
       </w:r>
       <w:r>
+        <w:rPr>
+          <w:rFonts w:ascii="TH Sarabun New" w:hAnsi="TH Sarabun New" w:cs="TH Sarabun New" w:hint="cs"/>
+        </w:rPr>
         <w:t>{{memo_count}}</w:t>
       </w:r>
       <w:r>
@@ -312,7 +326,7 @@
         <w:ind w:right="-22" w:firstLine="720"/>
         <w:jc w:val="thaiDistribute"/>
         <w:rPr>
-          <w:rFonts w:ascii="TH Sarabun New" w:eastAsia="Sarabun" w:hAnsi="TH Sarabun New" w:cs="TH Sarabun New"/>
+          <w:rFonts w:ascii="TH Sarabun New" w:eastAsia="Sarabun" w:hAnsi="TH Sarabun New" w:cs="TH Sarabun New" w:hint="cs"/>
         </w:rPr>
       </w:pPr>
       <w:bookmarkStart w:id="0" w:name="_hb0gftf6jmca" w:colFirst="0" w:colLast="0"/>
@@ -331,6 +345,9 @@
         <w:t>ด้วยข้าราชการครูและบุคลากรทางการศึกษาโรงเรียนวังน้ำเย็นวิทยาคม มีความประสงค์จะเดินทางไปราชการ เพื่อ</w:t>
       </w:r>
       <w:r>
+        <w:rPr>
+          <w:rFonts w:ascii="TH Sarabun New" w:hAnsi="TH Sarabun New" w:cs="TH Sarabun New" w:hint="cs"/>
+        </w:rPr>
         <w:t xml:space="preserve">{{purpose}} {{date_range}} </w:t>
       </w:r>
       <w:r>
@@ -340,6 +357,9 @@
         <w:t xml:space="preserve">ณ </w:t>
       </w:r>
       <w:r>
+        <w:rPr>
+          <w:rFonts w:ascii="TH Sarabun New" w:hAnsi="TH Sarabun New" w:cs="TH Sarabun New" w:hint="cs"/>
+        </w:rPr>
         <w:t>{{location}}</w:t>
       </w:r>
       <w:r>
@@ -355,7 +375,7 @@
         <w:ind w:firstLine="720"/>
         <w:jc w:val="thaiDistribute"/>
         <w:rPr>
-          <w:rFonts w:ascii="TH Sarabun New" w:eastAsia="Sarabun" w:hAnsi="TH Sarabun New" w:cs="TH Sarabun New"/>
+          <w:rFonts w:ascii="TH Sarabun New" w:eastAsia="Sarabun" w:hAnsi="TH Sarabun New" w:cs="TH Sarabun New" w:hint="cs"/>
         </w:rPr>
       </w:pPr>
       <w:r>
@@ -384,7 +404,7 @@
         <w:spacing w:before="240"/>
         <w:ind w:left="720" w:firstLine="720"/>
         <w:rPr>
-          <w:rFonts w:ascii="TH Sarabun New" w:eastAsia="Sarabun" w:hAnsi="TH Sarabun New" w:cs="TH Sarabun New"/>
+          <w:rFonts w:ascii="TH Sarabun New" w:eastAsia="Sarabun" w:hAnsi="TH Sarabun New" w:cs="TH Sarabun New" w:hint="cs"/>
         </w:rPr>
       </w:pPr>
       <w:r>
@@ -397,7 +417,7 @@
     <w:p>
       <w:pPr>
         <w:rPr>
-          <w:rFonts w:ascii="TH Sarabun New" w:eastAsia="Sarabun" w:hAnsi="TH Sarabun New" w:cs="TH Sarabun New"/>
+          <w:rFonts w:ascii="TH Sarabun New" w:eastAsia="Sarabun" w:hAnsi="TH Sarabun New" w:cs="TH Sarabun New" w:hint="cs"/>
         </w:rPr>
       </w:pPr>
     </w:p>
@@ -408,7 +428,7 @@
         </w:tabs>
         <w:ind w:left="-284" w:right="142" w:firstLine="284"/>
         <w:rPr>
-          <w:rFonts w:ascii="TH Sarabun New" w:eastAsia="Sarabun" w:hAnsi="TH Sarabun New" w:cs="TH Sarabun New"/>
+          <w:rFonts w:ascii="TH Sarabun New" w:eastAsia="Sarabun" w:hAnsi="TH Sarabun New" w:cs="TH Sarabun New" w:hint="cs"/>
         </w:rPr>
       </w:pPr>
       <w:r>
@@ -419,7 +439,7 @@
       </w:r>
       <w:r>
         <w:rPr>
-          <w:rFonts w:ascii="TH Sarabun New" w:eastAsia="Sarabun" w:hAnsi="TH Sarabun New" w:cs="TH Sarabun New"/>
+          <w:rFonts w:ascii="TH Sarabun New" w:eastAsia="Sarabun" w:hAnsi="TH Sarabun New" w:cs="TH Sarabun New" w:hint="cs"/>
           <w:lang w:val="en-US"/>
         </w:rPr>
         <w:t xml:space="preserve"> </w:t>
@@ -434,7 +454,7 @@
     <w:p>
       <w:pPr>
         <w:rPr>
-          <w:rFonts w:ascii="TH Sarabun New" w:eastAsia="Sarabun" w:hAnsi="TH Sarabun New" w:cs="TH Sarabun New"/>
+          <w:rFonts w:ascii="TH Sarabun New" w:eastAsia="Sarabun" w:hAnsi="TH Sarabun New" w:cs="TH Sarabun New" w:hint="cs"/>
           <w:lang w:val="en-US"/>
         </w:rPr>
       </w:pPr>
@@ -442,7 +462,7 @@
     <w:p>
       <w:pPr>
         <w:rPr>
-          <w:rFonts w:ascii="TH Sarabun New" w:eastAsia="Sarabun" w:hAnsi="TH Sarabun New" w:cs="TH Sarabun New"/>
+          <w:rFonts w:ascii="TH Sarabun New" w:eastAsia="Sarabun" w:hAnsi="TH Sarabun New" w:cs="TH Sarabun New" w:hint="cs"/>
         </w:rPr>
       </w:pPr>
       <w:r>
@@ -456,7 +476,7 @@
       <w:pPr>
         <w:jc w:val="center"/>
         <w:rPr>
-          <w:rFonts w:ascii="TH Sarabun New" w:eastAsia="Sarabun" w:hAnsi="TH Sarabun New" w:cs="TH Sarabun New"/>
+          <w:rFonts w:ascii="TH Sarabun New" w:eastAsia="Sarabun" w:hAnsi="TH Sarabun New" w:cs="TH Sarabun New" w:hint="cs"/>
         </w:rPr>
       </w:pPr>
       <w:r>
@@ -473,7 +493,7 @@
         </w:tabs>
         <w:jc w:val="center"/>
         <w:rPr>
-          <w:rFonts w:ascii="TH Sarabun New" w:eastAsia="Sarabun" w:hAnsi="TH Sarabun New" w:cs="TH Sarabun New"/>
+          <w:rFonts w:ascii="TH Sarabun New" w:eastAsia="Sarabun" w:hAnsi="TH Sarabun New" w:cs="TH Sarabun New" w:hint="cs"/>
         </w:rPr>
       </w:pPr>
       <w:r>
@@ -486,14 +506,14 @@
     <w:p>
       <w:pPr>
         <w:rPr>
-          <w:rFonts w:ascii="TH Sarabun New" w:eastAsia="Sarabun" w:hAnsi="TH Sarabun New" w:cs="TH Sarabun New"/>
-        </w:rPr>
-      </w:pPr>
-    </w:p>
-    <w:p>
-      <w:pPr>
-        <w:rPr>
-          <w:rFonts w:ascii="TH Sarabun New" w:eastAsia="Sarabun" w:hAnsi="TH Sarabun New" w:cs="TH Sarabun New"/>
+          <w:rFonts w:ascii="TH Sarabun New" w:eastAsia="Sarabun" w:hAnsi="TH Sarabun New" w:cs="TH Sarabun New" w:hint="cs"/>
+        </w:rPr>
+      </w:pPr>
+    </w:p>
+    <w:p>
+      <w:pPr>
+        <w:rPr>
+          <w:rFonts w:ascii="TH Sarabun New" w:eastAsia="Sarabun" w:hAnsi="TH Sarabun New" w:cs="TH Sarabun New" w:hint="cs"/>
         </w:rPr>
       </w:pPr>
     </w:p>
@@ -504,14 +524,14 @@
           <w:tab w:val="left" w:pos="5954"/>
         </w:tabs>
         <w:rPr>
-          <w:rFonts w:ascii="TH Sarabun New" w:eastAsia="Sarabun" w:hAnsi="TH Sarabun New" w:cs="TH Sarabun New"/>
-        </w:rPr>
-      </w:pPr>
-    </w:p>
-    <w:p>
-      <w:pPr>
-        <w:rPr>
-          <w:rFonts w:ascii="TH Sarabun New" w:eastAsia="Sarabun" w:hAnsi="TH Sarabun New" w:cs="TH Sarabun New"/>
+          <w:rFonts w:ascii="TH Sarabun New" w:eastAsia="Sarabun" w:hAnsi="TH Sarabun New" w:cs="TH Sarabun New" w:hint="cs"/>
+        </w:rPr>
+      </w:pPr>
+    </w:p>
+    <w:p>
+      <w:pPr>
+        <w:rPr>
+          <w:rFonts w:ascii="TH Sarabun New" w:eastAsia="Sarabun" w:hAnsi="TH Sarabun New" w:cs="TH Sarabun New" w:hint="cs"/>
           <w:b/>
           <w:bCs/>
         </w:rPr>
@@ -528,7 +548,7 @@
     <w:p>
       <w:pPr>
         <w:rPr>
-          <w:rFonts w:ascii="TH Sarabun New" w:eastAsia="Sarabun" w:hAnsi="TH Sarabun New" w:cs="TH Sarabun New"/>
+          <w:rFonts w:ascii="TH Sarabun New" w:eastAsia="Sarabun" w:hAnsi="TH Sarabun New" w:cs="TH Sarabun New" w:hint="cs"/>
         </w:rPr>
       </w:pPr>
       <w:r>
@@ -541,7 +561,7 @@
     <w:p>
       <w:pPr>
         <w:rPr>
-          <w:rFonts w:ascii="TH Sarabun New" w:eastAsia="Sarabun" w:hAnsi="TH Sarabun New" w:cs="TH Sarabun New"/>
+          <w:rFonts w:ascii="TH Sarabun New" w:eastAsia="Sarabun" w:hAnsi="TH Sarabun New" w:cs="TH Sarabun New" w:hint="cs"/>
         </w:rPr>
       </w:pPr>
     </w:p>
@@ -549,7 +569,7 @@
       <w:pPr>
         <w:jc w:val="center"/>
         <w:rPr>
-          <w:rFonts w:ascii="TH Sarabun New" w:eastAsia="Sarabun" w:hAnsi="TH Sarabun New" w:cs="TH Sarabun New"/>
+          <w:rFonts w:ascii="TH Sarabun New" w:eastAsia="Sarabun" w:hAnsi="TH Sarabun New" w:cs="TH Sarabun New" w:hint="cs"/>
           <w:b/>
           <w:bCs/>
           <w:sz w:val="36"/>

--- a/template_dispatch.docx
+++ b/template_dispatch.docx
@@ -10,12 +10,12 @@
           <w:tab w:val="left" w:pos="4395"/>
         </w:tabs>
         <w:rPr>
-          <w:rFonts w:ascii="TH Sarabun New" w:eastAsia="Sarabun" w:hAnsi="TH Sarabun New" w:cs="TH Sarabun New" w:hint="cs"/>
-        </w:rPr>
-      </w:pPr>
-      <w:r>
-        <w:rPr>
-          <w:rFonts w:ascii="TH Sarabun New" w:hAnsi="TH Sarabun New" w:cs="TH Sarabun New" w:hint="cs"/>
+          <w:rFonts w:ascii="TH SarabunIT๙" w:eastAsia="Sarabun" w:hAnsi="TH SarabunIT๙" w:cs="TH SarabunIT๙"/>
+        </w:rPr>
+      </w:pPr>
+      <w:r>
+        <w:rPr>
+          <w:rFonts w:ascii="TH SarabunIT๙" w:hAnsi="TH SarabunIT๙" w:cs="TH SarabunIT๙"/>
           <w:noProof/>
         </w:rPr>
         <w:drawing>
@@ -69,7 +69,7 @@
           <w:tab w:val="left" w:pos="990"/>
         </w:tabs>
         <w:rPr>
-          <w:rFonts w:ascii="TH Sarabun New" w:eastAsia="Sarabun" w:hAnsi="TH Sarabun New" w:cs="TH Sarabun New" w:hint="cs"/>
+          <w:rFonts w:ascii="TH SarabunIT๙" w:eastAsia="Sarabun" w:hAnsi="TH SarabunIT๙" w:cs="TH SarabunIT๙"/>
         </w:rPr>
       </w:pPr>
     </w:p>
@@ -79,7 +79,7 @@
           <w:tab w:val="left" w:pos="990"/>
         </w:tabs>
         <w:rPr>
-          <w:rFonts w:ascii="TH Sarabun New" w:eastAsia="Sarabun" w:hAnsi="TH Sarabun New" w:cs="TH Sarabun New" w:hint="cs"/>
+          <w:rFonts w:ascii="TH SarabunIT๙" w:eastAsia="Sarabun" w:hAnsi="TH SarabunIT๙" w:cs="TH SarabunIT๙"/>
         </w:rPr>
       </w:pPr>
     </w:p>
@@ -89,47 +89,53 @@
           <w:tab w:val="left" w:pos="990"/>
         </w:tabs>
         <w:rPr>
-          <w:rFonts w:ascii="TH Sarabun New" w:eastAsia="Sarabun" w:hAnsi="TH Sarabun New" w:cs="TH Sarabun New" w:hint="cs"/>
-        </w:rPr>
-      </w:pPr>
-      <w:r>
-        <w:rPr>
-          <w:rFonts w:ascii="TH Sarabun New" w:eastAsia="Sarabun" w:hAnsi="TH Sarabun New" w:cs="TH Sarabun New" w:hint="cs"/>
+          <w:rFonts w:ascii="TH SarabunIT๙" w:eastAsia="Sarabun" w:hAnsi="TH SarabunIT๙" w:cs="TH SarabunIT๙"/>
+        </w:rPr>
+      </w:pPr>
+      <w:r>
+        <w:rPr>
+          <w:rFonts w:ascii="TH SarabunIT๙" w:eastAsia="Sarabun" w:hAnsi="TH SarabunIT๙" w:cs="TH SarabunIT๙"/>
         </w:rPr>
         <w:t xml:space="preserve">ที่ ศธ ๐๔๓๔๑.๐๓/                </w:t>
       </w:r>
       <w:r>
         <w:rPr>
-          <w:rFonts w:ascii="TH Sarabun New" w:eastAsia="Sarabun" w:hAnsi="TH Sarabun New" w:cs="TH Sarabun New" w:hint="cs"/>
+          <w:rFonts w:ascii="TH SarabunIT๙" w:eastAsia="Sarabun" w:hAnsi="TH SarabunIT๙" w:cs="TH SarabunIT๙"/>
         </w:rPr>
         <w:tab/>
         <w:t xml:space="preserve">  </w:t>
       </w:r>
       <w:r>
         <w:rPr>
-          <w:rFonts w:ascii="TH Sarabun New" w:eastAsia="Sarabun" w:hAnsi="TH Sarabun New" w:cs="TH Sarabun New" w:hint="cs"/>
+          <w:rFonts w:ascii="TH SarabunIT๙" w:eastAsia="Sarabun" w:hAnsi="TH SarabunIT๙" w:cs="TH SarabunIT๙"/>
         </w:rPr>
         <w:tab/>
         <w:t xml:space="preserve">   </w:t>
       </w:r>
       <w:r>
         <w:rPr>
-          <w:rFonts w:ascii="TH Sarabun New" w:eastAsia="Sarabun" w:hAnsi="TH Sarabun New" w:cs="TH Sarabun New" w:hint="cs"/>
+          <w:rFonts w:ascii="TH SarabunIT๙" w:eastAsia="Sarabun" w:hAnsi="TH SarabunIT๙" w:cs="TH SarabunIT๙"/>
         </w:rPr>
         <w:tab/>
         <w:t xml:space="preserve">  </w:t>
       </w:r>
       <w:r>
         <w:rPr>
-          <w:rFonts w:ascii="TH Sarabun New" w:eastAsia="Sarabun" w:hAnsi="TH Sarabun New" w:cs="TH Sarabun New" w:hint="cs"/>
+          <w:rFonts w:ascii="TH SarabunIT๙" w:eastAsia="Sarabun" w:hAnsi="TH SarabunIT๙" w:cs="TH SarabunIT๙"/>
         </w:rPr>
         <w:tab/>
       </w:r>
       <w:r>
         <w:rPr>
-          <w:rFonts w:ascii="TH Sarabun New" w:eastAsia="Sarabun" w:hAnsi="TH Sarabun New" w:cs="TH Sarabun New" w:hint="cs"/>
-        </w:rPr>
-        <w:tab/>
+          <w:rFonts w:ascii="TH SarabunIT๙" w:eastAsia="Sarabun" w:hAnsi="TH SarabunIT๙" w:cs="TH SarabunIT๙"/>
+          <w:lang w:val="en-US"/>
+        </w:rPr>
+        <w:t xml:space="preserve">          </w:t>
+      </w:r>
+      <w:r>
+        <w:rPr>
+          <w:rFonts w:ascii="TH SarabunIT๙" w:eastAsia="Sarabun" w:hAnsi="TH SarabunIT๙" w:cs="TH SarabunIT๙"/>
+        </w:rPr>
         <w:t>โรงเรียนวังน้ำเย็นวิทยาคม</w:t>
       </w:r>
     </w:p>
@@ -137,12 +143,12 @@
       <w:pPr>
         <w:ind w:right="-469"/>
         <w:rPr>
-          <w:rFonts w:ascii="TH Sarabun New" w:eastAsia="Sarabun" w:hAnsi="TH Sarabun New" w:cs="TH Sarabun New" w:hint="cs"/>
-        </w:rPr>
-      </w:pPr>
-      <w:r>
-        <w:rPr>
-          <w:rFonts w:ascii="TH Sarabun New" w:eastAsia="Sarabun" w:hAnsi="TH Sarabun New" w:cs="TH Sarabun New" w:hint="cs"/>
+          <w:rFonts w:ascii="TH SarabunIT๙" w:eastAsia="Sarabun" w:hAnsi="TH SarabunIT๙" w:cs="TH SarabunIT๙"/>
+        </w:rPr>
+      </w:pPr>
+      <w:r>
+        <w:rPr>
+          <w:rFonts w:ascii="TH SarabunIT๙" w:eastAsia="Sarabun" w:hAnsi="TH SarabunIT๙" w:cs="TH SarabunIT๙"/>
         </w:rPr>
         <w:t xml:space="preserve">                                                                                   อำเภอวังน้ำเย็น  จังหวัดสระแก้ว  </w:t>
       </w:r>
@@ -154,12 +160,12 @@
           <w:tab w:val="left" w:pos="6210"/>
         </w:tabs>
         <w:rPr>
-          <w:rFonts w:ascii="TH Sarabun New" w:eastAsia="Sarabun" w:hAnsi="TH Sarabun New" w:cs="TH Sarabun New" w:hint="cs"/>
-        </w:rPr>
-      </w:pPr>
-      <w:r>
-        <w:rPr>
-          <w:rFonts w:ascii="TH Sarabun New" w:eastAsia="Sarabun" w:hAnsi="TH Sarabun New" w:cs="TH Sarabun New" w:hint="cs"/>
+          <w:rFonts w:ascii="TH SarabunIT๙" w:eastAsia="Sarabun" w:hAnsi="TH SarabunIT๙" w:cs="TH SarabunIT๙"/>
+        </w:rPr>
+      </w:pPr>
+      <w:r>
+        <w:rPr>
+          <w:rFonts w:ascii="TH SarabunIT๙" w:eastAsia="Sarabun" w:hAnsi="TH SarabunIT๙" w:cs="TH SarabunIT๙"/>
         </w:rPr>
         <w:t xml:space="preserve">                                                                                   ๒๗๒๑๐  </w:t>
       </w:r>
@@ -167,32 +173,32 @@
     <w:p>
       <w:pPr>
         <w:rPr>
-          <w:rFonts w:ascii="TH Sarabun New" w:hAnsi="TH Sarabun New" w:cs="TH Sarabun New" w:hint="cs"/>
-        </w:rPr>
-      </w:pPr>
-      <w:r>
-        <w:rPr>
-          <w:rFonts w:ascii="TH Sarabun New" w:eastAsia="Sarabun" w:hAnsi="TH Sarabun New" w:cs="TH Sarabun New" w:hint="cs"/>
+          <w:rFonts w:ascii="TH SarabunIT๙" w:hAnsi="TH SarabunIT๙" w:cs="TH SarabunIT๙"/>
+        </w:rPr>
+      </w:pPr>
+      <w:r>
+        <w:rPr>
+          <w:rFonts w:ascii="TH SarabunIT๙" w:eastAsia="Sarabun" w:hAnsi="TH SarabunIT๙" w:cs="TH SarabunIT๙"/>
         </w:rPr>
         <w:t xml:space="preserve">                                                                   </w:t>
       </w:r>
       <w:r>
         <w:rPr>
-          <w:rFonts w:ascii="TH Sarabun New" w:hAnsi="TH Sarabun New" w:cs="TH Sarabun New" w:hint="cs"/>
-        </w:rPr>
-        <w:t xml:space="preserve">{{dispatch_month}}  {{dispatch_year}}  </w:t>
+          <w:rFonts w:ascii="TH SarabunIT๙" w:hAnsi="TH SarabunIT๙" w:cs="TH SarabunIT๙"/>
+        </w:rPr>
+        <w:t xml:space="preserve">{dispatch_month}  {dispatch_year}  </w:t>
       </w:r>
     </w:p>
     <w:p>
       <w:pPr>
         <w:spacing w:before="240"/>
         <w:rPr>
-          <w:rFonts w:ascii="TH Sarabun New" w:eastAsia="Sarabun" w:hAnsi="TH Sarabun New" w:cs="TH Sarabun New" w:hint="cs"/>
-        </w:rPr>
-      </w:pPr>
-      <w:r>
-        <w:rPr>
-          <w:rFonts w:ascii="TH Sarabun New" w:eastAsia="Sarabun" w:hAnsi="TH Sarabun New" w:cs="TH Sarabun New" w:hint="cs"/>
+          <w:rFonts w:ascii="TH SarabunIT๙" w:eastAsia="Sarabun" w:hAnsi="TH SarabunIT๙" w:cs="TH SarabunIT๙"/>
+        </w:rPr>
+      </w:pPr>
+      <w:r>
+        <w:rPr>
+          <w:rFonts w:ascii="TH SarabunIT๙" w:eastAsia="Sarabun" w:hAnsi="TH SarabunIT๙" w:cs="TH SarabunIT๙"/>
         </w:rPr>
         <w:t xml:space="preserve">เรื่อง     ขออนุญาตพานักเรียนไปนอกสถานศึกษา  </w:t>
       </w:r>
@@ -201,12 +207,12 @@
       <w:pPr>
         <w:spacing w:before="240"/>
         <w:rPr>
-          <w:rFonts w:ascii="TH Sarabun New" w:eastAsia="Sarabun" w:hAnsi="TH Sarabun New" w:cs="TH Sarabun New" w:hint="cs"/>
-        </w:rPr>
-      </w:pPr>
-      <w:r>
-        <w:rPr>
-          <w:rFonts w:ascii="TH Sarabun New" w:eastAsia="Sarabun" w:hAnsi="TH Sarabun New" w:cs="TH Sarabun New" w:hint="cs"/>
+          <w:rFonts w:ascii="TH SarabunIT๙" w:eastAsia="Sarabun" w:hAnsi="TH SarabunIT๙" w:cs="TH SarabunIT๙"/>
+        </w:rPr>
+      </w:pPr>
+      <w:r>
+        <w:rPr>
+          <w:rFonts w:ascii="TH SarabunIT๙" w:eastAsia="Sarabun" w:hAnsi="TH SarabunIT๙" w:cs="TH SarabunIT๙"/>
         </w:rPr>
         <w:t xml:space="preserve">เรียน     ผู้อำนวยการสำนักงานเขตพื้นที่การศึกษามัธยมศึกษาสระแก้ว </w:t>
       </w:r>
@@ -215,62 +221,62 @@
       <w:pPr>
         <w:spacing w:before="240"/>
         <w:rPr>
-          <w:rFonts w:ascii="TH Sarabun New" w:eastAsia="Sarabun" w:hAnsi="TH Sarabun New" w:cs="TH Sarabun New" w:hint="cs"/>
-        </w:rPr>
-      </w:pPr>
-      <w:r>
-        <w:rPr>
-          <w:rFonts w:ascii="TH Sarabun New" w:eastAsia="Sarabun" w:hAnsi="TH Sarabun New" w:cs="TH Sarabun New" w:hint="cs"/>
+          <w:rFonts w:ascii="TH SarabunIT๙" w:eastAsia="Sarabun" w:hAnsi="TH SarabunIT๙" w:cs="TH SarabunIT๙"/>
+        </w:rPr>
+      </w:pPr>
+      <w:r>
+        <w:rPr>
+          <w:rFonts w:ascii="TH SarabunIT๙" w:eastAsia="Sarabun" w:hAnsi="TH SarabunIT๙" w:cs="TH SarabunIT๙"/>
         </w:rPr>
         <w:t>สิ่งที่ส่งมาด้วย</w:t>
       </w:r>
       <w:r>
         <w:rPr>
-          <w:rFonts w:ascii="TH Sarabun New" w:eastAsia="Sarabun" w:hAnsi="TH Sarabun New" w:cs="TH Sarabun New" w:hint="cs"/>
+          <w:rFonts w:ascii="TH SarabunIT๙" w:eastAsia="Sarabun" w:hAnsi="TH SarabunIT๙" w:cs="TH SarabunIT๙"/>
         </w:rPr>
         <w:tab/>
         <w:t>๑. คำสั่งโรงเรียนวังน้ำเย็นวิทยาคม</w:t>
       </w:r>
       <w:r>
         <w:rPr>
-          <w:rFonts w:ascii="TH Sarabun New" w:eastAsia="Sarabun" w:hAnsi="TH Sarabun New" w:cs="TH Sarabun New" w:hint="cs"/>
+          <w:rFonts w:ascii="TH SarabunIT๙" w:eastAsia="Sarabun" w:hAnsi="TH SarabunIT๙" w:cs="TH SarabunIT๙"/>
         </w:rPr>
         <w:tab/>
       </w:r>
       <w:r>
         <w:rPr>
-          <w:rFonts w:ascii="TH Sarabun New" w:eastAsia="Sarabun" w:hAnsi="TH Sarabun New" w:cs="TH Sarabun New" w:hint="cs"/>
+          <w:rFonts w:ascii="TH SarabunIT๙" w:eastAsia="Sarabun" w:hAnsi="TH SarabunIT๙" w:cs="TH SarabunIT๙"/>
         </w:rPr>
         <w:tab/>
       </w:r>
       <w:r>
         <w:rPr>
-          <w:rFonts w:ascii="TH Sarabun New" w:eastAsia="Sarabun" w:hAnsi="TH Sarabun New" w:cs="TH Sarabun New" w:hint="cs"/>
+          <w:rFonts w:ascii="TH SarabunIT๙" w:eastAsia="Sarabun" w:hAnsi="TH SarabunIT๙" w:cs="TH SarabunIT๙"/>
         </w:rPr>
         <w:tab/>
       </w:r>
       <w:r>
         <w:rPr>
-          <w:rFonts w:ascii="TH Sarabun New" w:eastAsia="Sarabun" w:hAnsi="TH Sarabun New" w:cs="TH Sarabun New" w:hint="cs"/>
+          <w:rFonts w:ascii="TH SarabunIT๙" w:eastAsia="Sarabun" w:hAnsi="TH SarabunIT๙" w:cs="TH SarabunIT๙"/>
         </w:rPr>
         <w:tab/>
       </w:r>
       <w:r>
         <w:rPr>
-          <w:rFonts w:ascii="TH Sarabun New" w:eastAsia="Sarabun" w:hAnsi="TH Sarabun New" w:cs="TH Sarabun New" w:hint="cs"/>
+          <w:rFonts w:ascii="TH SarabunIT๙" w:eastAsia="Sarabun" w:hAnsi="TH SarabunIT๙" w:cs="TH SarabunIT๙"/>
         </w:rPr>
         <w:tab/>
         <w:t xml:space="preserve">จำนวน  </w:t>
       </w:r>
       <w:r>
         <w:rPr>
-          <w:rFonts w:ascii="TH Sarabun New" w:hAnsi="TH Sarabun New" w:cs="TH Sarabun New" w:hint="cs"/>
-        </w:rPr>
-        <w:t>{{command_count}}</w:t>
-      </w:r>
-      <w:r>
-        <w:rPr>
-          <w:rFonts w:ascii="TH Sarabun New" w:eastAsia="Sarabun" w:hAnsi="TH Sarabun New" w:cs="TH Sarabun New" w:hint="cs"/>
+          <w:rFonts w:ascii="TH SarabunIT๙" w:hAnsi="TH SarabunIT๙" w:cs="TH SarabunIT๙"/>
+        </w:rPr>
+        <w:t>{command_count}</w:t>
+      </w:r>
+      <w:r>
+        <w:rPr>
+          <w:rFonts w:ascii="TH SarabunIT๙" w:eastAsia="Sarabun" w:hAnsi="TH SarabunIT๙" w:cs="TH SarabunIT๙"/>
         </w:rPr>
         <w:t xml:space="preserve">  ชุด  </w:t>
       </w:r>
@@ -278,44 +284,44 @@
     <w:p>
       <w:pPr>
         <w:rPr>
-          <w:rFonts w:ascii="TH Sarabun New" w:eastAsia="Sarabun" w:hAnsi="TH Sarabun New" w:cs="TH Sarabun New" w:hint="cs"/>
-        </w:rPr>
-      </w:pPr>
-      <w:r>
-        <w:rPr>
-          <w:rFonts w:ascii="TH Sarabun New" w:eastAsia="Sarabun" w:hAnsi="TH Sarabun New" w:cs="TH Sarabun New" w:hint="cs"/>
+          <w:rFonts w:ascii="TH SarabunIT๙" w:eastAsia="Sarabun" w:hAnsi="TH SarabunIT๙" w:cs="TH SarabunIT๙"/>
+        </w:rPr>
+      </w:pPr>
+      <w:r>
+        <w:rPr>
+          <w:rFonts w:ascii="TH SarabunIT๙" w:eastAsia="Sarabun" w:hAnsi="TH SarabunIT๙" w:cs="TH SarabunIT๙"/>
         </w:rPr>
         <w:tab/>
       </w:r>
       <w:r>
         <w:rPr>
-          <w:rFonts w:ascii="TH Sarabun New" w:eastAsia="Sarabun" w:hAnsi="TH Sarabun New" w:cs="TH Sarabun New" w:hint="cs"/>
+          <w:rFonts w:ascii="TH SarabunIT๙" w:eastAsia="Sarabun" w:hAnsi="TH SarabunIT๙" w:cs="TH SarabunIT๙"/>
         </w:rPr>
         <w:tab/>
         <w:t>๒. เอกสารประกอบการพานักเรียนไปนอกสถานศึกษา</w:t>
       </w:r>
       <w:r>
         <w:rPr>
-          <w:rFonts w:ascii="TH Sarabun New" w:eastAsia="Sarabun" w:hAnsi="TH Sarabun New" w:cs="TH Sarabun New" w:hint="cs"/>
+          <w:rFonts w:ascii="TH SarabunIT๙" w:eastAsia="Sarabun" w:hAnsi="TH SarabunIT๙" w:cs="TH SarabunIT๙"/>
         </w:rPr>
         <w:tab/>
       </w:r>
       <w:r>
         <w:rPr>
-          <w:rFonts w:ascii="TH Sarabun New" w:eastAsia="Sarabun" w:hAnsi="TH Sarabun New" w:cs="TH Sarabun New" w:hint="cs"/>
+          <w:rFonts w:ascii="TH SarabunIT๙" w:eastAsia="Sarabun" w:hAnsi="TH SarabunIT๙" w:cs="TH SarabunIT๙"/>
         </w:rPr>
         <w:tab/>
         <w:t xml:space="preserve">จำนวน  </w:t>
       </w:r>
       <w:r>
         <w:rPr>
-          <w:rFonts w:ascii="TH Sarabun New" w:hAnsi="TH Sarabun New" w:cs="TH Sarabun New" w:hint="cs"/>
-        </w:rPr>
-        <w:t>{{memo_count}}</w:t>
-      </w:r>
-      <w:r>
-        <w:rPr>
-          <w:rFonts w:ascii="TH Sarabun New" w:eastAsia="Sarabun" w:hAnsi="TH Sarabun New" w:cs="TH Sarabun New" w:hint="cs"/>
+          <w:rFonts w:ascii="TH SarabunIT๙" w:hAnsi="TH SarabunIT๙" w:cs="TH SarabunIT๙"/>
+        </w:rPr>
+        <w:t>{memo_count}</w:t>
+      </w:r>
+      <w:r>
+        <w:rPr>
+          <w:rFonts w:ascii="TH SarabunIT๙" w:eastAsia="Sarabun" w:hAnsi="TH SarabunIT๙" w:cs="TH SarabunIT๙"/>
         </w:rPr>
         <w:t xml:space="preserve">  ชุด  </w:t>
       </w:r>
@@ -324,47 +330,47 @@
       <w:pPr>
         <w:spacing w:before="240"/>
         <w:ind w:right="-22" w:firstLine="720"/>
-        <w:jc w:val="thaiDistribute"/>
-        <w:rPr>
-          <w:rFonts w:ascii="TH Sarabun New" w:eastAsia="Sarabun" w:hAnsi="TH Sarabun New" w:cs="TH Sarabun New" w:hint="cs"/>
+        <w:jc w:val="both"/>
+        <w:rPr>
+          <w:rFonts w:ascii="TH SarabunIT๙" w:eastAsia="Sarabun" w:hAnsi="TH SarabunIT๙" w:cs="TH SarabunIT๙"/>
         </w:rPr>
       </w:pPr>
       <w:bookmarkStart w:id="0" w:name="_hb0gftf6jmca" w:colFirst="0" w:colLast="0"/>
       <w:bookmarkEnd w:id="0"/>
       <w:r>
         <w:rPr>
-          <w:rFonts w:ascii="TH Sarabun New" w:eastAsia="Sarabun" w:hAnsi="TH Sarabun New" w:cs="TH Sarabun New" w:hint="cs"/>
+          <w:rFonts w:ascii="TH SarabunIT๙" w:eastAsia="Sarabun" w:hAnsi="TH SarabunIT๙" w:cs="TH SarabunIT๙"/>
           <w:color w:val="000000"/>
         </w:rPr>
         <w:tab/>
       </w:r>
       <w:r>
         <w:rPr>
-          <w:rFonts w:ascii="TH Sarabun New" w:eastAsia="Sarabun" w:hAnsi="TH Sarabun New" w:cs="TH Sarabun New" w:hint="cs"/>
-        </w:rPr>
-        <w:t>ด้วยข้าราชการครูและบุคลากรทางการศึกษาโรงเรียนวังน้ำเย็นวิทยาคม มีความประสงค์จะเดินทางไปราชการ เพื่อ</w:t>
-      </w:r>
-      <w:r>
-        <w:rPr>
-          <w:rFonts w:ascii="TH Sarabun New" w:hAnsi="TH Sarabun New" w:cs="TH Sarabun New" w:hint="cs"/>
-        </w:rPr>
-        <w:t xml:space="preserve">{{purpose}} {{date_range}} </w:t>
-      </w:r>
-      <w:r>
-        <w:rPr>
-          <w:rFonts w:ascii="TH Sarabun New" w:eastAsia="Sarabun" w:hAnsi="TH Sarabun New" w:cs="TH Sarabun New" w:hint="cs"/>
+          <w:rFonts w:ascii="TH SarabunIT๙" w:eastAsia="Sarabun" w:hAnsi="TH SarabunIT๙" w:cs="TH SarabunIT๙"/>
+        </w:rPr>
+        <w:t>ด้วยข้าราชการครูและบุคลากรทางการศึกษาโรงเรียนวังน้ำเย็นวิทยาคมมีความประสงค์จะเดินทางไปราชการ เพื่อ</w:t>
+      </w:r>
+      <w:r>
+        <w:rPr>
+          <w:rFonts w:ascii="TH SarabunIT๙" w:hAnsi="TH SarabunIT๙" w:cs="TH SarabunIT๙"/>
+        </w:rPr>
+        <w:t xml:space="preserve">{purpose} {date_range} </w:t>
+      </w:r>
+      <w:r>
+        <w:rPr>
+          <w:rFonts w:ascii="TH SarabunIT๙" w:eastAsia="Sarabun" w:hAnsi="TH SarabunIT๙" w:cs="TH SarabunIT๙"/>
         </w:rPr>
         <w:t xml:space="preserve">ณ </w:t>
       </w:r>
       <w:r>
         <w:rPr>
-          <w:rFonts w:ascii="TH Sarabun New" w:hAnsi="TH Sarabun New" w:cs="TH Sarabun New" w:hint="cs"/>
-        </w:rPr>
-        <w:t>{{location}}</w:t>
-      </w:r>
-      <w:r>
-        <w:rPr>
-          <w:rFonts w:ascii="TH Sarabun New" w:eastAsia="Sarabun" w:hAnsi="TH Sarabun New" w:cs="TH Sarabun New" w:hint="cs"/>
+          <w:rFonts w:ascii="TH SarabunIT๙" w:hAnsi="TH SarabunIT๙" w:cs="TH SarabunIT๙"/>
+        </w:rPr>
+        <w:t>{location}</w:t>
+      </w:r>
+      <w:r>
+        <w:rPr>
+          <w:rFonts w:ascii="TH SarabunIT๙" w:eastAsia="Sarabun" w:hAnsi="TH SarabunIT๙" w:cs="TH SarabunIT๙"/>
         </w:rPr>
         <w:t xml:space="preserve"> นั้น</w:t>
       </w:r>
@@ -375,26 +381,26 @@
         <w:ind w:firstLine="720"/>
         <w:jc w:val="thaiDistribute"/>
         <w:rPr>
-          <w:rFonts w:ascii="TH Sarabun New" w:eastAsia="Sarabun" w:hAnsi="TH Sarabun New" w:cs="TH Sarabun New" w:hint="cs"/>
-        </w:rPr>
-      </w:pPr>
-      <w:r>
-        <w:rPr>
-          <w:rFonts w:ascii="TH Sarabun New" w:eastAsia="Sarabun" w:hAnsi="TH Sarabun New" w:cs="TH Sarabun New" w:hint="cs"/>
+          <w:rFonts w:ascii="TH SarabunIT๙" w:eastAsia="Sarabun" w:hAnsi="TH SarabunIT๙" w:cs="TH SarabunIT๙"/>
+        </w:rPr>
+      </w:pPr>
+      <w:r>
+        <w:rPr>
+          <w:rFonts w:ascii="TH SarabunIT๙" w:eastAsia="Sarabun" w:hAnsi="TH SarabunIT๙" w:cs="TH SarabunIT๙"/>
         </w:rPr>
         <w:tab/>
         <w:t>โรงเรียนวังน้ำเย็นวิทยาคมขอส่งเอกสารประกอบการขออนุญาตพานักเรียนไปนอก</w:t>
       </w:r>
       <w:r>
         <w:rPr>
-          <w:rFonts w:ascii="TH Sarabun New" w:eastAsia="Sarabun" w:hAnsi="TH Sarabun New" w:cs="TH Sarabun New" w:hint="cs"/>
+          <w:rFonts w:ascii="TH SarabunIT๙" w:eastAsia="Sarabun" w:hAnsi="TH SarabunIT๙" w:cs="TH SarabunIT๙"/>
           <w:cs/>
         </w:rPr>
         <w:t xml:space="preserve">  </w:t>
       </w:r>
       <w:r>
         <w:rPr>
-          <w:rFonts w:ascii="TH Sarabun New" w:eastAsia="Sarabun" w:hAnsi="TH Sarabun New" w:cs="TH Sarabun New" w:hint="cs"/>
+          <w:rFonts w:ascii="TH SarabunIT๙" w:eastAsia="Sarabun" w:hAnsi="TH SarabunIT๙" w:cs="TH SarabunIT๙"/>
         </w:rPr>
         <w:t>สถานศึกษา ตามสิ่งที่ส่งมาด้วยแนบท้าย</w:t>
       </w:r>
@@ -404,12 +410,12 @@
         <w:spacing w:before="240"/>
         <w:ind w:left="720" w:firstLine="720"/>
         <w:rPr>
-          <w:rFonts w:ascii="TH Sarabun New" w:eastAsia="Sarabun" w:hAnsi="TH Sarabun New" w:cs="TH Sarabun New" w:hint="cs"/>
-        </w:rPr>
-      </w:pPr>
-      <w:r>
-        <w:rPr>
-          <w:rFonts w:ascii="TH Sarabun New" w:eastAsia="Sarabun" w:hAnsi="TH Sarabun New" w:cs="TH Sarabun New" w:hint="cs"/>
+          <w:rFonts w:ascii="TH SarabunIT๙" w:eastAsia="Sarabun" w:hAnsi="TH SarabunIT๙" w:cs="TH SarabunIT๙"/>
+        </w:rPr>
+      </w:pPr>
+      <w:r>
+        <w:rPr>
+          <w:rFonts w:ascii="TH SarabunIT๙" w:eastAsia="Sarabun" w:hAnsi="TH SarabunIT๙" w:cs="TH SarabunIT๙"/>
         </w:rPr>
         <w:t>จึงเรียนมาเพื่อโปรดพิจารณา</w:t>
       </w:r>
@@ -417,7 +423,7 @@
     <w:p>
       <w:pPr>
         <w:rPr>
-          <w:rFonts w:ascii="TH Sarabun New" w:eastAsia="Sarabun" w:hAnsi="TH Sarabun New" w:cs="TH Sarabun New" w:hint="cs"/>
+          <w:rFonts w:ascii="TH SarabunIT๙" w:eastAsia="Sarabun" w:hAnsi="TH SarabunIT๙" w:cs="TH SarabunIT๙"/>
         </w:rPr>
       </w:pPr>
     </w:p>
@@ -428,25 +434,25 @@
         </w:tabs>
         <w:ind w:left="-284" w:right="142" w:firstLine="284"/>
         <w:rPr>
-          <w:rFonts w:ascii="TH Sarabun New" w:eastAsia="Sarabun" w:hAnsi="TH Sarabun New" w:cs="TH Sarabun New" w:hint="cs"/>
-        </w:rPr>
-      </w:pPr>
-      <w:r>
-        <w:rPr>
-          <w:rFonts w:ascii="TH Sarabun New" w:eastAsia="Sarabun" w:hAnsi="TH Sarabun New" w:cs="TH Sarabun New" w:hint="cs"/>
+          <w:rFonts w:ascii="TH SarabunIT๙" w:eastAsia="Sarabun" w:hAnsi="TH SarabunIT๙" w:cs="TH SarabunIT๙"/>
+        </w:rPr>
+      </w:pPr>
+      <w:r>
+        <w:rPr>
+          <w:rFonts w:ascii="TH SarabunIT๙" w:eastAsia="Sarabun" w:hAnsi="TH SarabunIT๙" w:cs="TH SarabunIT๙"/>
         </w:rPr>
         <w:t xml:space="preserve">                                                            </w:t>
       </w:r>
       <w:r>
         <w:rPr>
-          <w:rFonts w:ascii="TH Sarabun New" w:eastAsia="Sarabun" w:hAnsi="TH Sarabun New" w:cs="TH Sarabun New" w:hint="cs"/>
+          <w:rFonts w:ascii="TH SarabunIT๙" w:eastAsia="Sarabun" w:hAnsi="TH SarabunIT๙" w:cs="TH SarabunIT๙"/>
           <w:lang w:val="en-US"/>
         </w:rPr>
         <w:t xml:space="preserve"> </w:t>
       </w:r>
       <w:r>
         <w:rPr>
-          <w:rFonts w:ascii="TH Sarabun New" w:eastAsia="Sarabun" w:hAnsi="TH Sarabun New" w:cs="TH Sarabun New" w:hint="cs"/>
+          <w:rFonts w:ascii="TH SarabunIT๙" w:eastAsia="Sarabun" w:hAnsi="TH SarabunIT๙" w:cs="TH SarabunIT๙"/>
         </w:rPr>
         <w:t>ขอแสดงความนับถือ</w:t>
       </w:r>
@@ -454,7 +460,7 @@
     <w:p>
       <w:pPr>
         <w:rPr>
-          <w:rFonts w:ascii="TH Sarabun New" w:eastAsia="Sarabun" w:hAnsi="TH Sarabun New" w:cs="TH Sarabun New" w:hint="cs"/>
+          <w:rFonts w:ascii="TH SarabunIT๙" w:eastAsia="Sarabun" w:hAnsi="TH SarabunIT๙" w:cs="TH SarabunIT๙"/>
           <w:lang w:val="en-US"/>
         </w:rPr>
       </w:pPr>
@@ -462,12 +468,12 @@
     <w:p>
       <w:pPr>
         <w:rPr>
-          <w:rFonts w:ascii="TH Sarabun New" w:eastAsia="Sarabun" w:hAnsi="TH Sarabun New" w:cs="TH Sarabun New" w:hint="cs"/>
-        </w:rPr>
-      </w:pPr>
-      <w:r>
-        <w:rPr>
-          <w:rFonts w:ascii="TH Sarabun New" w:eastAsia="Sarabun" w:hAnsi="TH Sarabun New" w:cs="TH Sarabun New" w:hint="cs"/>
+          <w:rFonts w:ascii="TH SarabunIT๙" w:eastAsia="Sarabun" w:hAnsi="TH SarabunIT๙" w:cs="TH SarabunIT๙"/>
+        </w:rPr>
+      </w:pPr>
+      <w:r>
+        <w:rPr>
+          <w:rFonts w:ascii="TH SarabunIT๙" w:eastAsia="Sarabun" w:hAnsi="TH SarabunIT๙" w:cs="TH SarabunIT๙"/>
         </w:rPr>
         <w:t xml:space="preserve">                                                               </w:t>
       </w:r>
@@ -476,12 +482,12 @@
       <w:pPr>
         <w:jc w:val="center"/>
         <w:rPr>
-          <w:rFonts w:ascii="TH Sarabun New" w:eastAsia="Sarabun" w:hAnsi="TH Sarabun New" w:cs="TH Sarabun New" w:hint="cs"/>
-        </w:rPr>
-      </w:pPr>
-      <w:r>
-        <w:rPr>
-          <w:rFonts w:ascii="TH Sarabun New" w:eastAsia="Sarabun" w:hAnsi="TH Sarabun New" w:cs="TH Sarabun New" w:hint="cs"/>
+          <w:rFonts w:ascii="TH SarabunIT๙" w:eastAsia="Sarabun" w:hAnsi="TH SarabunIT๙" w:cs="TH SarabunIT๙"/>
+        </w:rPr>
+      </w:pPr>
+      <w:r>
+        <w:rPr>
+          <w:rFonts w:ascii="TH SarabunIT๙" w:eastAsia="Sarabun" w:hAnsi="TH SarabunIT๙" w:cs="TH SarabunIT๙"/>
         </w:rPr>
         <w:t xml:space="preserve">                       (นายชัยทัศน์  จ้องสกุลวงษ์)</w:t>
       </w:r>
@@ -493,12 +499,12 @@
         </w:tabs>
         <w:jc w:val="center"/>
         <w:rPr>
-          <w:rFonts w:ascii="TH Sarabun New" w:eastAsia="Sarabun" w:hAnsi="TH Sarabun New" w:cs="TH Sarabun New" w:hint="cs"/>
-        </w:rPr>
-      </w:pPr>
-      <w:r>
-        <w:rPr>
-          <w:rFonts w:ascii="TH Sarabun New" w:eastAsia="Sarabun" w:hAnsi="TH Sarabun New" w:cs="TH Sarabun New" w:hint="cs"/>
+          <w:rFonts w:ascii="TH SarabunIT๙" w:eastAsia="Sarabun" w:hAnsi="TH SarabunIT๙" w:cs="TH SarabunIT๙"/>
+        </w:rPr>
+      </w:pPr>
+      <w:r>
+        <w:rPr>
+          <w:rFonts w:ascii="TH SarabunIT๙" w:eastAsia="Sarabun" w:hAnsi="TH SarabunIT๙" w:cs="TH SarabunIT๙"/>
         </w:rPr>
         <w:t xml:space="preserve">                        ผู้อำนวยการโรงเรียนวังน้ำเย็นวิทยาคม</w:t>
       </w:r>
@@ -506,14 +512,14 @@
     <w:p>
       <w:pPr>
         <w:rPr>
-          <w:rFonts w:ascii="TH Sarabun New" w:eastAsia="Sarabun" w:hAnsi="TH Sarabun New" w:cs="TH Sarabun New" w:hint="cs"/>
-        </w:rPr>
-      </w:pPr>
-    </w:p>
-    <w:p>
-      <w:pPr>
-        <w:rPr>
-          <w:rFonts w:ascii="TH Sarabun New" w:eastAsia="Sarabun" w:hAnsi="TH Sarabun New" w:cs="TH Sarabun New" w:hint="cs"/>
+          <w:rFonts w:ascii="TH SarabunIT๙" w:eastAsia="Sarabun" w:hAnsi="TH SarabunIT๙" w:cs="TH SarabunIT๙"/>
+        </w:rPr>
+      </w:pPr>
+    </w:p>
+    <w:p>
+      <w:pPr>
+        <w:rPr>
+          <w:rFonts w:ascii="TH SarabunIT๙" w:eastAsia="Sarabun" w:hAnsi="TH SarabunIT๙" w:cs="TH SarabunIT๙"/>
         </w:rPr>
       </w:pPr>
     </w:p>
@@ -524,21 +530,21 @@
           <w:tab w:val="left" w:pos="5954"/>
         </w:tabs>
         <w:rPr>
-          <w:rFonts w:ascii="TH Sarabun New" w:eastAsia="Sarabun" w:hAnsi="TH Sarabun New" w:cs="TH Sarabun New" w:hint="cs"/>
-        </w:rPr>
-      </w:pPr>
-    </w:p>
-    <w:p>
-      <w:pPr>
-        <w:rPr>
-          <w:rFonts w:ascii="TH Sarabun New" w:eastAsia="Sarabun" w:hAnsi="TH Sarabun New" w:cs="TH Sarabun New" w:hint="cs"/>
+          <w:rFonts w:ascii="TH SarabunIT๙" w:eastAsia="Sarabun" w:hAnsi="TH SarabunIT๙" w:cs="TH SarabunIT๙"/>
+        </w:rPr>
+      </w:pPr>
+    </w:p>
+    <w:p>
+      <w:pPr>
+        <w:rPr>
+          <w:rFonts w:ascii="TH SarabunIT๙" w:eastAsia="Sarabun" w:hAnsi="TH SarabunIT๙" w:cs="TH SarabunIT๙"/>
           <w:b/>
           <w:bCs/>
         </w:rPr>
       </w:pPr>
       <w:r>
         <w:rPr>
-          <w:rFonts w:ascii="TH Sarabun New" w:eastAsia="Sarabun" w:hAnsi="TH Sarabun New" w:cs="TH Sarabun New" w:hint="cs"/>
+          <w:rFonts w:ascii="TH SarabunIT๙" w:eastAsia="Sarabun" w:hAnsi="TH SarabunIT๙" w:cs="TH SarabunIT๙"/>
           <w:b/>
           <w:bCs/>
         </w:rPr>
@@ -548,12 +554,12 @@
     <w:p>
       <w:pPr>
         <w:rPr>
-          <w:rFonts w:ascii="TH Sarabun New" w:eastAsia="Sarabun" w:hAnsi="TH Sarabun New" w:cs="TH Sarabun New" w:hint="cs"/>
-        </w:rPr>
-      </w:pPr>
-      <w:r>
-        <w:rPr>
-          <w:rFonts w:ascii="TH Sarabun New" w:eastAsia="Sarabun" w:hAnsi="TH Sarabun New" w:cs="TH Sarabun New" w:hint="cs"/>
+          <w:rFonts w:ascii="TH SarabunIT๙" w:eastAsia="Sarabun" w:hAnsi="TH SarabunIT๙" w:cs="TH SarabunIT๙"/>
+        </w:rPr>
+      </w:pPr>
+      <w:r>
+        <w:rPr>
+          <w:rFonts w:ascii="TH SarabunIT๙" w:eastAsia="Sarabun" w:hAnsi="TH SarabunIT๙" w:cs="TH SarabunIT๙"/>
         </w:rPr>
         <w:t xml:space="preserve">โทรศัพท์/โทรสาร ๐-๓๗๒๕- ๑๔๒๙   </w:t>
       </w:r>
@@ -561,7 +567,7 @@
     <w:p>
       <w:pPr>
         <w:rPr>
-          <w:rFonts w:ascii="TH Sarabun New" w:eastAsia="Sarabun" w:hAnsi="TH Sarabun New" w:cs="TH Sarabun New" w:hint="cs"/>
+          <w:rFonts w:ascii="TH SarabunIT๙" w:eastAsia="Sarabun" w:hAnsi="TH SarabunIT๙" w:cs="TH SarabunIT๙"/>
         </w:rPr>
       </w:pPr>
     </w:p>
@@ -569,7 +575,7 @@
       <w:pPr>
         <w:jc w:val="center"/>
         <w:rPr>
-          <w:rFonts w:ascii="TH Sarabun New" w:eastAsia="Sarabun" w:hAnsi="TH Sarabun New" w:cs="TH Sarabun New" w:hint="cs"/>
+          <w:rFonts w:ascii="TH SarabunIT๙" w:eastAsia="Sarabun" w:hAnsi="TH SarabunIT๙" w:cs="TH SarabunIT๙"/>
           <w:b/>
           <w:bCs/>
           <w:sz w:val="36"/>
@@ -578,7 +584,7 @@
       </w:pPr>
       <w:r>
         <w:rPr>
-          <w:rFonts w:ascii="TH Sarabun New" w:eastAsia="Sarabun" w:hAnsi="TH Sarabun New" w:cs="TH Sarabun New" w:hint="cs"/>
+          <w:rFonts w:ascii="TH SarabunIT๙" w:eastAsia="Sarabun" w:hAnsi="TH SarabunIT๙" w:cs="TH SarabunIT๙"/>
           <w:b/>
           <w:bCs/>
           <w:sz w:val="36"/>
@@ -988,14 +994,14 @@
     <w:lsdException w:name="Unresolved Mention" w:semiHidden="1" w:unhideWhenUsed="1"/>
     <w:lsdException w:name="Smart Link" w:semiHidden="1" w:unhideWhenUsed="1"/>
   </w:latentStyles>
-  <w:style w:type="paragraph" w:default="1" w:styleId="Normal">
+  <w:style w:type="paragraph" w:default="1" w:styleId="a">
     <w:name w:val="Normal"/>
     <w:qFormat/>
   </w:style>
-  <w:style w:type="paragraph" w:styleId="Heading1">
+  <w:style w:type="paragraph" w:styleId="1">
     <w:name w:val="heading 1"/>
-    <w:basedOn w:val="Normal"/>
-    <w:next w:val="Normal"/>
+    <w:basedOn w:val="a"/>
+    <w:next w:val="a"/>
     <w:uiPriority w:val="9"/>
     <w:qFormat/>
     <w:pPr>
@@ -1006,10 +1012,10 @@
       <w:rFonts w:ascii="Times New Roman" w:eastAsia="Times New Roman" w:hAnsi="Times New Roman" w:cs="Times New Roman"/>
     </w:rPr>
   </w:style>
-  <w:style w:type="paragraph" w:styleId="Heading2">
+  <w:style w:type="paragraph" w:styleId="2">
     <w:name w:val="heading 2"/>
-    <w:basedOn w:val="Normal"/>
-    <w:next w:val="Normal"/>
+    <w:basedOn w:val="a"/>
+    <w:next w:val="a"/>
     <w:uiPriority w:val="9"/>
     <w:semiHidden/>
     <w:unhideWhenUsed/>
@@ -1027,10 +1033,10 @@
       <w:szCs w:val="36"/>
     </w:rPr>
   </w:style>
-  <w:style w:type="paragraph" w:styleId="Heading3">
+  <w:style w:type="paragraph" w:styleId="3">
     <w:name w:val="heading 3"/>
-    <w:basedOn w:val="Normal"/>
-    <w:next w:val="Normal"/>
+    <w:basedOn w:val="a"/>
+    <w:next w:val="a"/>
     <w:uiPriority w:val="9"/>
     <w:semiHidden/>
     <w:unhideWhenUsed/>
@@ -1048,10 +1054,10 @@
       <w:szCs w:val="28"/>
     </w:rPr>
   </w:style>
-  <w:style w:type="paragraph" w:styleId="Heading4">
+  <w:style w:type="paragraph" w:styleId="4">
     <w:name w:val="heading 4"/>
-    <w:basedOn w:val="Normal"/>
-    <w:next w:val="Normal"/>
+    <w:basedOn w:val="a"/>
+    <w:next w:val="a"/>
     <w:uiPriority w:val="9"/>
     <w:semiHidden/>
     <w:unhideWhenUsed/>
@@ -1069,10 +1075,10 @@
       <w:szCs w:val="24"/>
     </w:rPr>
   </w:style>
-  <w:style w:type="paragraph" w:styleId="Heading5">
+  <w:style w:type="paragraph" w:styleId="5">
     <w:name w:val="heading 5"/>
-    <w:basedOn w:val="Normal"/>
-    <w:next w:val="Normal"/>
+    <w:basedOn w:val="a"/>
+    <w:next w:val="a"/>
     <w:uiPriority w:val="9"/>
     <w:semiHidden/>
     <w:unhideWhenUsed/>
@@ -1090,10 +1096,10 @@
       <w:szCs w:val="22"/>
     </w:rPr>
   </w:style>
-  <w:style w:type="paragraph" w:styleId="Heading6">
+  <w:style w:type="paragraph" w:styleId="6">
     <w:name w:val="heading 6"/>
-    <w:basedOn w:val="Normal"/>
-    <w:next w:val="Normal"/>
+    <w:basedOn w:val="a"/>
+    <w:next w:val="a"/>
     <w:uiPriority w:val="9"/>
     <w:semiHidden/>
     <w:unhideWhenUsed/>
@@ -1111,13 +1117,13 @@
       <w:szCs w:val="20"/>
     </w:rPr>
   </w:style>
-  <w:style w:type="character" w:default="1" w:styleId="DefaultParagraphFont">
+  <w:style w:type="character" w:default="1" w:styleId="a0">
     <w:name w:val="Default Paragraph Font"/>
     <w:uiPriority w:val="1"/>
     <w:semiHidden/>
     <w:unhideWhenUsed/>
   </w:style>
-  <w:style w:type="table" w:default="1" w:styleId="TableNormal">
+  <w:style w:type="table" w:default="1" w:styleId="a1">
     <w:name w:val="Normal Table"/>
     <w:uiPriority w:val="99"/>
     <w:semiHidden/>
@@ -1132,13 +1138,13 @@
       </w:tblCellMar>
     </w:tblPr>
   </w:style>
-  <w:style w:type="numbering" w:default="1" w:styleId="NoList">
+  <w:style w:type="numbering" w:default="1" w:styleId="a2">
     <w:name w:val="No List"/>
     <w:uiPriority w:val="99"/>
     <w:semiHidden/>
     <w:unhideWhenUsed/>
   </w:style>
-  <w:style w:type="table" w:customStyle="1" w:styleId="TableNormal0">
+  <w:style w:type="table" w:customStyle="1" w:styleId="TableNormal">
     <w:name w:val="TableNormal"/>
     <w:tblPr>
       <w:tblCellMar>
@@ -1149,10 +1155,10 @@
       </w:tblCellMar>
     </w:tblPr>
   </w:style>
-  <w:style w:type="paragraph" w:styleId="Title">
+  <w:style w:type="paragraph" w:styleId="a3">
     <w:name w:val="Title"/>
-    <w:basedOn w:val="Normal"/>
-    <w:next w:val="Normal"/>
+    <w:basedOn w:val="a"/>
+    <w:next w:val="a"/>
     <w:uiPriority w:val="10"/>
     <w:qFormat/>
     <w:pPr>
@@ -1167,10 +1173,10 @@
       <w:szCs w:val="72"/>
     </w:rPr>
   </w:style>
-  <w:style w:type="paragraph" w:styleId="Subtitle">
+  <w:style w:type="paragraph" w:styleId="a4">
     <w:name w:val="Subtitle"/>
-    <w:basedOn w:val="Normal"/>
-    <w:next w:val="Normal"/>
+    <w:basedOn w:val="a"/>
+    <w:next w:val="a"/>
     <w:uiPriority w:val="11"/>
     <w:qFormat/>
     <w:pPr>
@@ -1185,6 +1191,17 @@
       <w:color w:val="666666"/>
       <w:sz w:val="48"/>
       <w:szCs w:val="48"/>
+    </w:rPr>
+  </w:style>
+  <w:style w:type="paragraph" w:styleId="a5">
+    <w:name w:val="Revision"/>
+    <w:hidden/>
+    <w:uiPriority w:val="99"/>
+    <w:semiHidden/>
+    <w:rsid w:val="006C0E64"/>
+    <w:rPr>
+      <w:rFonts w:cs="Angsana New"/>
+      <w:szCs w:val="40"/>
     </w:rPr>
   </w:style>
 </w:styles>
